--- a/ANALYSIS-PLAN/Data-notes-2020-05-05.docx
+++ b/ANALYSIS-PLAN/Data-notes-2020-05-05.docx
@@ -5,10 +5,14 @@
     <w:p>
       <w:pPr>
         <w:spacing w:after="240"/>
+        <w:rPr>
+          <w:highlight w:val="yellow"/>
+        </w:rPr>
       </w:pPr>
       <w:r>
         <w:rPr>
           <w:rFonts w:ascii=".SF NS Text" w:hAnsi=".SF NS Text"/>
+          <w:highlight w:val="yellow"/>
         </w:rPr>
         <w:t>All, below is what I need answered to complete the data analysis:</w:t>
       </w:r>
@@ -20,10 +24,14 @@
           <w:numId w:val="5"/>
         </w:numPr>
         <w:spacing w:before="100" w:beforeAutospacing="1" w:after="100" w:afterAutospacing="1"/>
+        <w:rPr>
+          <w:highlight w:val="yellow"/>
+        </w:rPr>
       </w:pPr>
       <w:r>
         <w:rPr>
           <w:rFonts w:ascii=".SF NS Text" w:hAnsi=".SF NS Text"/>
+          <w:highlight w:val="yellow"/>
         </w:rPr>
         <w:t xml:space="preserve">table 4.18 Digital Paper </w:t>
       </w:r>
@@ -31,12 +39,12 @@
       <w:r>
         <w:rPr>
           <w:rFonts w:ascii=".SF NS Text" w:hAnsi=".SF NS Text"/>
+          <w:highlight w:val="yellow"/>
         </w:rPr>
         <w:t>equiv</w:t>
       </w:r>
       <w:proofErr w:type="spellEnd"/>
     </w:p>
-    <w:p/>
     <w:p>
       <w:pPr>
         <w:numPr>
@@ -44,15 +52,18 @@
           <w:numId w:val="6"/>
         </w:numPr>
         <w:spacing w:before="100" w:beforeAutospacing="1" w:after="100" w:afterAutospacing="1"/>
+        <w:rPr>
+          <w:highlight w:val="yellow"/>
+        </w:rPr>
       </w:pPr>
       <w:r>
         <w:rPr>
           <w:rFonts w:ascii=".SF NS Text" w:hAnsi=".SF NS Text"/>
+          <w:highlight w:val="yellow"/>
         </w:rPr>
         <w:t>Where is the file containing the paper form data for this study?</w:t>
       </w:r>
     </w:p>
-    <w:p/>
     <w:p>
       <w:pPr>
         <w:numPr>
@@ -60,15 +71,25 @@
           <w:numId w:val="7"/>
         </w:numPr>
         <w:spacing w:before="100" w:beforeAutospacing="1" w:after="100" w:afterAutospacing="1"/>
+        <w:rPr>
+          <w:highlight w:val="red"/>
+        </w:rPr>
       </w:pPr>
       <w:r>
         <w:rPr>
           <w:rFonts w:ascii=".SF NS Text" w:hAnsi=".SF NS Text"/>
+          <w:highlight w:val="red"/>
         </w:rPr>
         <w:t>table 5.X Alternate forms</w:t>
       </w:r>
     </w:p>
-    <w:p/>
+    <w:p>
+      <w:pPr>
+        <w:rPr>
+          <w:highlight w:val="red"/>
+        </w:rPr>
+      </w:pPr>
+    </w:p>
     <w:p>
       <w:pPr>
         <w:numPr>
@@ -76,6 +97,9 @@
           <w:numId w:val="8"/>
         </w:numPr>
         <w:spacing w:before="100" w:beforeAutospacing="1" w:after="100" w:afterAutospacing="1"/>
+        <w:rPr>
+          <w:highlight w:val="red"/>
+        </w:rPr>
       </w:pPr>
       <w:r>
         <w:rPr>
@@ -83,6 +107,7 @@
           <w:b/>
           <w:bCs/>
           <w:color w:val="FF0000"/>
+          <w:highlight w:val="red"/>
         </w:rPr>
         <w:t>John</w:t>
       </w:r>
@@ -90,12 +115,14 @@
         <w:rPr>
           <w:rFonts w:ascii=".SF NS Text" w:hAnsi=".SF NS Text"/>
           <w:color w:val="D5DADE"/>
+          <w:highlight w:val="red"/>
         </w:rPr>
         <w:t xml:space="preserve">, </w:t>
       </w:r>
       <w:r>
         <w:rPr>
           <w:rFonts w:ascii=".SF NS Text" w:hAnsi=".SF NS Text"/>
+          <w:highlight w:val="red"/>
         </w:rPr>
         <w:t xml:space="preserve">take a look at the sample sizes here - only a few have n = 15 or so, which might be marginally enough for a correlational study, but some of the forms have only one or two cases. </w:t>
       </w:r>
@@ -103,6 +130,7 @@
         <w:rPr>
           <w:rFonts w:ascii=".SF NS Text" w:hAnsi=".SF NS Text"/>
           <w:color w:val="0070C0"/>
+          <w:highlight w:val="red"/>
         </w:rPr>
         <w:t>At the end of data collection, this was one of our biggest problem areas. We talked about collapsing the analyses across all of the form pairs and reporting them together. We also considered dropping them. I am for reporting them if at all possible.</w:t>
       </w:r>
@@ -114,11 +142,15 @@
           <w:numId w:val="8"/>
         </w:numPr>
         <w:spacing w:before="100" w:beforeAutospacing="1" w:after="100" w:afterAutospacing="1"/>
+        <w:rPr>
+          <w:highlight w:val="red"/>
+        </w:rPr>
       </w:pPr>
       <w:proofErr w:type="gramStart"/>
       <w:r>
         <w:rPr>
           <w:rFonts w:ascii=".SF NS Text" w:hAnsi=".SF NS Text"/>
+          <w:highlight w:val="red"/>
         </w:rPr>
         <w:t>Also</w:t>
       </w:r>
@@ -126,6 +158,7 @@
       <w:r>
         <w:rPr>
           <w:rFonts w:ascii=".SF NS Text" w:hAnsi=".SF NS Text"/>
+          <w:highlight w:val="red"/>
         </w:rPr>
         <w:t xml:space="preserve"> what is being compared here: is it, for example, the same case rated on both the preschool and child forms?</w:t>
       </w:r>
@@ -133,6 +166,7 @@
         <w:rPr>
           <w:rFonts w:ascii=".SF NS Text" w:hAnsi=".SF NS Text"/>
           <w:color w:val="D5DADE"/>
+          <w:highlight w:val="red"/>
         </w:rPr>
         <w:t xml:space="preserve"> </w:t>
       </w:r>
@@ -140,11 +174,11 @@
         <w:rPr>
           <w:rFonts w:ascii=".SF NS Text" w:hAnsi=".SF NS Text"/>
           <w:color w:val="0070C0"/>
+          <w:highlight w:val="red"/>
         </w:rPr>
         <w:t>Yes, these cases are in the age band for two adjacent forms and were administered both levels.</w:t>
       </w:r>
     </w:p>
-    <w:p/>
     <w:p>
       <w:pPr>
         <w:numPr>
@@ -152,15 +186,18 @@
           <w:numId w:val="9"/>
         </w:numPr>
         <w:spacing w:before="100" w:beforeAutospacing="1" w:after="100" w:afterAutospacing="1"/>
+        <w:rPr>
+          <w:highlight w:val="green"/>
+        </w:rPr>
       </w:pPr>
       <w:r>
         <w:rPr>
           <w:rFonts w:ascii=".SF NS Text" w:hAnsi=".SF NS Text"/>
+          <w:highlight w:val="green"/>
         </w:rPr>
         <w:t>table 5.08 cross-rater concordance</w:t>
       </w:r>
     </w:p>
-    <w:p/>
     <w:p>
       <w:pPr>
         <w:numPr>
@@ -168,6 +205,9 @@
           <w:numId w:val="10"/>
         </w:numPr>
         <w:spacing w:before="100" w:beforeAutospacing="1" w:after="100" w:afterAutospacing="1"/>
+        <w:rPr>
+          <w:highlight w:val="green"/>
+        </w:rPr>
       </w:pPr>
       <w:r>
         <w:rPr>
@@ -175,6 +215,7 @@
           <w:b/>
           <w:bCs/>
           <w:color w:val="FF0000"/>
+          <w:highlight w:val="green"/>
         </w:rPr>
         <w:t>John,</w:t>
       </w:r>
@@ -182,18 +223,21 @@
         <w:rPr>
           <w:rFonts w:ascii=".SF NS Text" w:hAnsi=".SF NS Text"/>
           <w:color w:val="D5DADE"/>
+          <w:highlight w:val="green"/>
         </w:rPr>
         <w:t xml:space="preserve"> </w:t>
       </w:r>
       <w:r>
         <w:rPr>
           <w:rFonts w:ascii=".SF NS Text" w:hAnsi=".SF NS Text"/>
+          <w:highlight w:val="green"/>
         </w:rPr>
         <w:t xml:space="preserve">please confirm that these are </w:t>
       </w:r>
       <w:r>
         <w:rPr>
           <w:rFonts w:ascii=".SF NS Text" w:hAnsi=".SF NS Text"/>
+          <w:highlight w:val="green"/>
           <w:u w:val="single"/>
         </w:rPr>
         <w:t>within-form</w:t>
@@ -201,6 +245,7 @@
       <w:r>
         <w:rPr>
           <w:rFonts w:ascii=".SF NS Text" w:hAnsi=".SF NS Text"/>
+          <w:highlight w:val="green"/>
         </w:rPr>
         <w:t xml:space="preserve"> comparisons, e.g., taking the set of preschool cases in the stand sample that have both home and school raters, and correlating the scores from those two raters. </w:t>
       </w:r>
@@ -208,6 +253,7 @@
         <w:rPr>
           <w:rFonts w:ascii=".SF NS Text" w:hAnsi=".SF NS Text"/>
           <w:color w:val="0070C0"/>
+          <w:highlight w:val="green"/>
         </w:rPr>
         <w:t>Not exactly – they are between-form comparisons because the raters use different forms (e.g., at the Teen level: School vs Home form; Self vs Home form ; Home vs School form), but the rest of what you said is true: they are cases in the standardization sample that have multiple raters, and we’re correlating them..</w:t>
       </w:r>
@@ -219,10 +265,14 @@
           <w:numId w:val="10"/>
         </w:numPr>
         <w:spacing w:before="100" w:beforeAutospacing="1" w:after="100" w:afterAutospacing="1"/>
+        <w:rPr>
+          <w:highlight w:val="green"/>
+        </w:rPr>
       </w:pPr>
       <w:r>
         <w:rPr>
           <w:rFonts w:ascii=".SF NS Text" w:hAnsi=".SF NS Text"/>
+          <w:highlight w:val="green"/>
         </w:rPr>
         <w:t xml:space="preserve">Also, do you want these tables done separately for the standardization and clinical samples? </w:t>
       </w:r>
@@ -230,16 +280,16 @@
         <w:rPr>
           <w:rFonts w:ascii=".SF NS Text" w:hAnsi=".SF NS Text"/>
           <w:color w:val="0070C0"/>
+          <w:highlight w:val="green"/>
         </w:rPr>
         <w:t>I hadn’t planned for this, but I’m not opposed to it if you think it’s best practice.</w:t>
       </w:r>
     </w:p>
-    <w:p/>
     <w:p>
       <w:pPr>
         <w:numPr>
           <w:ilvl w:val="0"/>
-          <w:numId w:val="11"/>
+          <w:numId w:val="3"/>
         </w:numPr>
         <w:spacing w:before="100" w:beforeAutospacing="1" w:after="100" w:afterAutospacing="1"/>
       </w:pPr>
@@ -250,12 +300,11 @@
         <w:t>table 5.X interrater reliability</w:t>
       </w:r>
     </w:p>
-    <w:p/>
     <w:p>
       <w:pPr>
         <w:numPr>
           <w:ilvl w:val="1"/>
-          <w:numId w:val="12"/>
+          <w:numId w:val="3"/>
         </w:numPr>
         <w:spacing w:before="100" w:beforeAutospacing="1" w:after="100" w:afterAutospacing="1"/>
       </w:pPr>
@@ -315,14 +364,7 @@
         <w:rPr>
           <w:rFonts w:ascii=".SF NS Text" w:hAnsi=".SF NS Text"/>
         </w:rPr>
-        <w:t xml:space="preserve"> If so, how would I identify these cases, and where is the file with the second set of ratings?</w:t>
-      </w:r>
-      <w:r>
-        <w:rPr>
-          <w:rFonts w:ascii=".SF NS Text" w:hAnsi=".SF NS Text"/>
-          <w:color w:val="D5DADE"/>
-        </w:rPr>
-        <w:t xml:space="preserve"> </w:t>
+        <w:t xml:space="preserve"> If so, how would I identify these cases, and where is the file with the second set of ratings? </w:t>
       </w:r>
       <w:r>
         <w:rPr>
@@ -332,12 +374,11 @@
         <w:t>Yes, same case, same form, two raters.</w:t>
       </w:r>
     </w:p>
-    <w:p/>
     <w:p>
       <w:pPr>
         <w:numPr>
           <w:ilvl w:val="2"/>
-          <w:numId w:val="13"/>
+          <w:numId w:val="3"/>
         </w:numPr>
         <w:spacing w:before="100" w:beforeAutospacing="1" w:after="100" w:afterAutospacing="1"/>
       </w:pPr>
@@ -359,46 +400,95 @@
         <w:t>: can you provide the location of these data.</w:t>
       </w:r>
     </w:p>
-    <w:p/>
     <w:p>
       <w:pPr>
+        <w:pStyle w:val="ListParagraph"/>
         <w:numPr>
           <w:ilvl w:val="0"/>
-          <w:numId w:val="14"/>
+          <w:numId w:val="3"/>
+        </w:numPr>
+        <w:rPr>
+          <w:rFonts w:ascii="Times New Roman" w:eastAsia="Times New Roman" w:hAnsi="Times New Roman" w:cs="Times New Roman"/>
+        </w:rPr>
+      </w:pPr>
+      <w:r>
+        <w:rPr>
+          <w:rFonts w:ascii=".SF NS Text" w:eastAsia="Times New Roman" w:hAnsi=".SF NS Text" w:cs="Times New Roman"/>
+        </w:rPr>
+        <w:t>Interrater is Form B, located:</w:t>
+      </w:r>
+      <w:r>
+        <w:rPr>
+          <w:rFonts w:ascii=".SF NS Text" w:eastAsia="Times New Roman" w:hAnsi=".SF NS Text" w:cs="Times New Roman"/>
+        </w:rPr>
+        <w:br/>
+      </w:r>
+      <w:r>
+        <w:rPr>
+          <w:rFonts w:ascii=".SF NS Text" w:eastAsia="Times New Roman" w:hAnsi=".SF NS Text" w:cs="Times New Roman"/>
+        </w:rPr>
+        <w:br/>
+        <w:t>X:\Research &amp; Development\Projects\SPM-2\DSH_DOCS\DSH Rel &amp; Val Studies\Form B</w:t>
+      </w:r>
+    </w:p>
+    <w:p>
+      <w:pPr>
+        <w:numPr>
+          <w:ilvl w:val="2"/>
+          <w:numId w:val="3"/>
         </w:numPr>
         <w:spacing w:before="100" w:beforeAutospacing="1" w:after="100" w:afterAutospacing="1"/>
       </w:pPr>
+    </w:p>
+    <w:p>
+      <w:pPr>
+        <w:numPr>
+          <w:ilvl w:val="0"/>
+          <w:numId w:val="4"/>
+        </w:numPr>
+        <w:spacing w:before="100" w:beforeAutospacing="1" w:after="100" w:afterAutospacing="1"/>
+        <w:rPr>
+          <w:highlight w:val="yellow"/>
+        </w:rPr>
+      </w:pPr>
       <w:r>
         <w:rPr>
           <w:rFonts w:ascii=".SF NS Text" w:hAnsi=".SF NS Text"/>
-        </w:rPr>
+          <w:highlight w:val="yellow"/>
+        </w:rPr>
+        <w:lastRenderedPageBreak/>
         <w:t>tables 5.15-5.25 correlations with SPM, SPM-P, Sensory Profile, ABAS-3</w:t>
       </w:r>
     </w:p>
-    <w:p/>
     <w:p>
       <w:pPr>
         <w:numPr>
           <w:ilvl w:val="1"/>
-          <w:numId w:val="15"/>
+          <w:numId w:val="4"/>
         </w:numPr>
         <w:spacing w:before="100" w:beforeAutospacing="1" w:after="100" w:afterAutospacing="1"/>
+        <w:rPr>
+          <w:highlight w:val="yellow"/>
+        </w:rPr>
       </w:pPr>
       <w:r>
         <w:rPr>
           <w:rFonts w:ascii=".SF NS Text" w:hAnsi=".SF NS Text"/>
+          <w:highlight w:val="yellow"/>
         </w:rPr>
         <w:t>Where are the files with the data from these other measures?</w:t>
       </w:r>
     </w:p>
-    <w:p/>
     <w:p>
       <w:pPr>
         <w:numPr>
           <w:ilvl w:val="2"/>
-          <w:numId w:val="16"/>
+          <w:numId w:val="4"/>
         </w:numPr>
         <w:spacing w:before="100" w:beforeAutospacing="1" w:after="100" w:afterAutospacing="1"/>
+        <w:rPr>
+          <w:highlight w:val="yellow"/>
+        </w:rPr>
       </w:pPr>
       <w:hyperlink r:id="rId6" w:history="1">
         <w:r>
@@ -406,6 +496,7 @@
             <w:rStyle w:val="Hyperlink"/>
             <w:rFonts w:ascii=".SF NS Text" w:hAnsi=".SF NS Text"/>
             <w:color w:val="0070C0"/>
+            <w:highlight w:val="yellow"/>
           </w:rPr>
           <w:t>@Kailey</w:t>
         </w:r>
@@ -414,300 +505,36 @@
         <w:rPr>
           <w:rFonts w:ascii=".SF NS Text" w:hAnsi=".SF NS Text"/>
           <w:color w:val="0070C0"/>
+          <w:highlight w:val="yellow"/>
         </w:rPr>
         <w:t>: can you provide the location of these data.</w:t>
       </w:r>
     </w:p>
-    <w:p/>
     <w:p>
       <w:pPr>
         <w:numPr>
-          <w:ilvl w:val="0"/>
-          <w:numId w:val="3"/>
+          <w:ilvl w:val="2"/>
+          <w:numId w:val="4"/>
         </w:numPr>
         <w:spacing w:before="100" w:beforeAutospacing="1" w:after="100" w:afterAutospacing="1"/>
+        <w:rPr>
+          <w:highlight w:val="yellow"/>
+        </w:rPr>
       </w:pPr>
       <w:r>
         <w:rPr>
           <w:rFonts w:ascii=".SF NS Text" w:hAnsi=".SF NS Text"/>
-        </w:rPr>
-        <w:t>table 5.X interrater reliability</w:t>
-      </w:r>
-    </w:p>
-    <w:p>
-      <w:pPr>
-        <w:numPr>
-          <w:ilvl w:val="1"/>
-          <w:numId w:val="3"/>
-        </w:numPr>
-        <w:spacing w:before="100" w:beforeAutospacing="1" w:after="100" w:afterAutospacing="1"/>
-      </w:pPr>
-      <w:r>
-        <w:rPr>
-          <w:rFonts w:ascii=".SF NS Text" w:hAnsi=".SF NS Text"/>
-          <w:b/>
-          <w:bCs/>
           <w:color w:val="FF0000"/>
-        </w:rPr>
-        <w:t>John,</w:t>
-      </w:r>
-      <w:r>
-        <w:rPr>
-          <w:rFonts w:ascii=".SF NS Text" w:hAnsi=".SF NS Text"/>
-          <w:color w:val="D5DADE"/>
-        </w:rPr>
-        <w:t xml:space="preserve"> </w:t>
-      </w:r>
-      <w:r>
-        <w:rPr>
-          <w:rFonts w:ascii=".SF NS Text" w:hAnsi=".SF NS Text"/>
-        </w:rPr>
-        <w:t xml:space="preserve">I’m not sure what’s being analyzed here, but my guess is </w:t>
-      </w:r>
-      <w:proofErr w:type="spellStart"/>
-      <w:r>
-        <w:rPr>
-          <w:rFonts w:ascii=".SF NS Text" w:hAnsi=".SF NS Text"/>
-        </w:rPr>
-        <w:t>it&amp;</w:t>
-      </w:r>
-      <w:proofErr w:type="gramStart"/>
-      <w:r>
-        <w:rPr>
-          <w:rFonts w:ascii=".SF NS Text" w:hAnsi=".SF NS Text"/>
-        </w:rPr>
-        <w:t>apos;s</w:t>
-      </w:r>
-      <w:proofErr w:type="spellEnd"/>
-      <w:proofErr w:type="gramEnd"/>
-      <w:r>
-        <w:rPr>
-          <w:rFonts w:ascii=".SF NS Text" w:hAnsi=".SF NS Text"/>
-        </w:rPr>
-        <w:t xml:space="preserve"> cases that have more than one rater on the same form, e.g.,. a case that has been rated by two different raters on the preschool home </w:t>
-      </w:r>
-      <w:proofErr w:type="gramStart"/>
-      <w:r>
-        <w:rPr>
-          <w:rFonts w:ascii=".SF NS Text" w:hAnsi=".SF NS Text"/>
-        </w:rPr>
-        <w:t>form?</w:t>
-      </w:r>
-      <w:proofErr w:type="gramEnd"/>
-      <w:r>
-        <w:rPr>
-          <w:rFonts w:ascii=".SF NS Text" w:hAnsi=".SF NS Text"/>
-        </w:rPr>
-        <w:t xml:space="preserve"> If so, how would I identify these cases, and where is the file with the second set of ratings? </w:t>
-      </w:r>
-      <w:r>
-        <w:rPr>
-          <w:rFonts w:ascii=".SF NS Text" w:hAnsi=".SF NS Text"/>
-          <w:color w:val="0070C0"/>
-        </w:rPr>
-        <w:t>Yes, same case, same form, two raters.</w:t>
-      </w:r>
-    </w:p>
-    <w:p>
-      <w:pPr>
-        <w:numPr>
-          <w:ilvl w:val="2"/>
-          <w:numId w:val="3"/>
-        </w:numPr>
-        <w:spacing w:before="100" w:beforeAutospacing="1" w:after="100" w:afterAutospacing="1"/>
-      </w:pPr>
+          <w:highlight w:val="yellow"/>
+        </w:rPr>
+        <w:t xml:space="preserve">I have not been involved with the paper forms at all. </w:t>
+      </w:r>
       <w:hyperlink r:id="rId7" w:history="1">
         <w:r>
           <w:rPr>
             <w:rStyle w:val="Hyperlink"/>
             <w:rFonts w:ascii=".SF NS Text" w:hAnsi=".SF NS Text"/>
-            <w:color w:val="0070C0"/>
-          </w:rPr>
-          <w:t>@Kailey</w:t>
-        </w:r>
-      </w:hyperlink>
-      <w:r>
-        <w:rPr>
-          <w:rFonts w:ascii=".SF NS Text" w:hAnsi=".SF NS Text"/>
-          <w:color w:val="0070C0"/>
-        </w:rPr>
-        <w:t>: can you provide the location of these data.</w:t>
-      </w:r>
-    </w:p>
-    <w:p>
-      <w:pPr>
-        <w:numPr>
-          <w:ilvl w:val="2"/>
-          <w:numId w:val="3"/>
-        </w:numPr>
-        <w:spacing w:before="100" w:beforeAutospacing="1" w:after="100" w:afterAutospacing="1"/>
-      </w:pPr>
-      <w:r>
-        <w:rPr>
-          <w:rFonts w:ascii=".SF NS Text" w:hAnsi=".SF NS Text"/>
-          <w:color w:val="FF0000"/>
-        </w:rPr>
-        <w:t xml:space="preserve">Time 1 would be the standard </w:t>
-      </w:r>
-      <w:proofErr w:type="gramStart"/>
-      <w:r>
-        <w:rPr>
-          <w:rFonts w:ascii=".SF NS Text" w:hAnsi=".SF NS Text"/>
-          <w:color w:val="FF0000"/>
-        </w:rPr>
-        <w:t>form,</w:t>
-      </w:r>
-      <w:proofErr w:type="gramEnd"/>
-      <w:r>
-        <w:rPr>
-          <w:rFonts w:ascii=".SF NS Text" w:hAnsi=".SF NS Text"/>
-          <w:color w:val="FF0000"/>
-        </w:rPr>
-        <w:t xml:space="preserve"> Time 2 is located in X:\Research &amp; Development\Projects\SPM-2\DSH_DOCS\DSH Rel &amp; Val Studies\Time 2</w:t>
-      </w:r>
-    </w:p>
-    <w:p>
-      <w:pPr>
-        <w:numPr>
-          <w:ilvl w:val="2"/>
-          <w:numId w:val="3"/>
-        </w:numPr>
-        <w:spacing w:before="100" w:beforeAutospacing="1" w:after="100" w:afterAutospacing="1"/>
-      </w:pPr>
-      <w:r>
-        <w:rPr>
-          <w:rFonts w:ascii=".SF NS Text" w:hAnsi=".SF NS Text"/>
-          <w:color w:val="00FF00"/>
-        </w:rPr>
-        <w:t>Time 1 and time 2 refer to test-retest reliability, not inter-rater reliability. At least I hope they do.</w:t>
-      </w:r>
-    </w:p>
-    <w:p>
-      <w:pPr>
-        <w:pStyle w:val="ListParagraph"/>
-        <w:numPr>
-          <w:ilvl w:val="0"/>
-          <w:numId w:val="3"/>
-        </w:numPr>
-        <w:rPr>
-          <w:rFonts w:ascii="Times New Roman" w:eastAsia="Times New Roman" w:hAnsi="Times New Roman" w:cs="Times New Roman"/>
-        </w:rPr>
-      </w:pPr>
-      <w:r>
-        <w:rPr>
-          <w:rFonts w:ascii=".SF NS Text" w:eastAsia="Times New Roman" w:hAnsi=".SF NS Text" w:cs="Times New Roman"/>
-        </w:rPr>
-        <w:t>Interrater is Form B, located:</w:t>
-      </w:r>
-      <w:r>
-        <w:rPr>
-          <w:rFonts w:ascii=".SF NS Text" w:eastAsia="Times New Roman" w:hAnsi=".SF NS Text" w:cs="Times New Roman"/>
-        </w:rPr>
-        <w:br/>
-      </w:r>
-      <w:r>
-        <w:rPr>
-          <w:rFonts w:ascii=".SF NS Text" w:eastAsia="Times New Roman" w:hAnsi=".SF NS Text" w:cs="Times New Roman"/>
-        </w:rPr>
-        <w:br/>
-        <w:t>X:\Research &amp; Development\Projects\SPM-2\DSH_DOCS\DSH Rel &amp; Val Studies\Form B</w:t>
-      </w:r>
-    </w:p>
-    <w:p>
-      <w:pPr>
-        <w:numPr>
-          <w:ilvl w:val="2"/>
-          <w:numId w:val="3"/>
-        </w:numPr>
-        <w:spacing w:before="100" w:beforeAutospacing="1" w:after="100" w:afterAutospacing="1"/>
-      </w:pPr>
-    </w:p>
-    <w:p>
-      <w:r>
-        <w:rPr>
-          <w:rFonts w:ascii=".SF NS Text" w:hAnsi=".SF NS Text"/>
-          <w:color w:val="D5DADE"/>
-        </w:rPr>
-        <w:t>•</w:t>
-      </w:r>
-    </w:p>
-    <w:p>
-      <w:pPr>
-        <w:numPr>
-          <w:ilvl w:val="0"/>
-          <w:numId w:val="4"/>
-        </w:numPr>
-        <w:spacing w:before="100" w:beforeAutospacing="1" w:after="100" w:afterAutospacing="1"/>
-      </w:pPr>
-      <w:r>
-        <w:rPr>
-          <w:rFonts w:ascii=".SF NS Text" w:hAnsi=".SF NS Text"/>
-        </w:rPr>
-        <w:lastRenderedPageBreak/>
-        <w:t>tables 5.15-5.25 correlations with SPM, SPM-P, Sensory Profile, ABAS-3</w:t>
-      </w:r>
-    </w:p>
-    <w:p>
-      <w:pPr>
-        <w:numPr>
-          <w:ilvl w:val="1"/>
-          <w:numId w:val="4"/>
-        </w:numPr>
-        <w:spacing w:before="100" w:beforeAutospacing="1" w:after="100" w:afterAutospacing="1"/>
-      </w:pPr>
-      <w:r>
-        <w:rPr>
-          <w:rFonts w:ascii=".SF NS Text" w:hAnsi=".SF NS Text"/>
-        </w:rPr>
-        <w:t>Where are the files with the data from these other measures?</w:t>
-      </w:r>
-    </w:p>
-    <w:p>
-      <w:pPr>
-        <w:numPr>
-          <w:ilvl w:val="2"/>
-          <w:numId w:val="4"/>
-        </w:numPr>
-        <w:spacing w:before="100" w:beforeAutospacing="1" w:after="100" w:afterAutospacing="1"/>
-      </w:pPr>
-      <w:hyperlink r:id="rId8" w:history="1">
-        <w:r>
-          <w:rPr>
-            <w:rStyle w:val="Hyperlink"/>
-            <w:rFonts w:ascii=".SF NS Text" w:hAnsi=".SF NS Text"/>
-            <w:color w:val="0070C0"/>
-          </w:rPr>
-          <w:t>@Kailey</w:t>
-        </w:r>
-      </w:hyperlink>
-      <w:r>
-        <w:rPr>
-          <w:rFonts w:ascii=".SF NS Text" w:hAnsi=".SF NS Text"/>
-          <w:color w:val="0070C0"/>
-        </w:rPr>
-        <w:t>: can you provide the location of these data.</w:t>
-      </w:r>
-    </w:p>
-    <w:p>
-      <w:pPr>
-        <w:numPr>
-          <w:ilvl w:val="2"/>
-          <w:numId w:val="4"/>
-        </w:numPr>
-        <w:spacing w:before="100" w:beforeAutospacing="1" w:after="100" w:afterAutospacing="1"/>
-      </w:pPr>
-      <w:r>
-        <w:rPr>
-          <w:rFonts w:ascii=".SF NS Text" w:hAnsi=".SF NS Text"/>
-          <w:color w:val="FF0000"/>
-        </w:rPr>
-        <w:t xml:space="preserve">I have not been involved with the paper forms at all. </w:t>
-      </w:r>
-      <w:hyperlink r:id="rId9" w:history="1">
-        <w:r>
-          <w:rPr>
-            <w:rStyle w:val="Hyperlink"/>
-            <w:rFonts w:ascii=".SF NS Text" w:hAnsi=".SF NS Text"/>
+            <w:highlight w:val="yellow"/>
           </w:rPr>
           <w:t>@Kimberly Henriquez</w:t>
         </w:r>
@@ -716,6 +543,7 @@
         <w:rPr>
           <w:rFonts w:ascii=".SF NS Text" w:hAnsi=".SF NS Text"/>
           <w:color w:val="FF0000"/>
+          <w:highlight w:val="yellow"/>
         </w:rPr>
         <w:t xml:space="preserve"> would be able to answer.</w:t>
       </w:r>
@@ -3288,6 +3116,7 @@
     <w:lsdException w:name="HTML Sample" w:semiHidden="1" w:unhideWhenUsed="1"/>
     <w:lsdException w:name="HTML Typewriter" w:semiHidden="1" w:unhideWhenUsed="1"/>
     <w:lsdException w:name="HTML Variable" w:semiHidden="1" w:unhideWhenUsed="1"/>
+    <w:lsdException w:name="Normal Table" w:semiHidden="1" w:unhideWhenUsed="1"/>
     <w:lsdException w:name="annotation subject" w:semiHidden="1" w:unhideWhenUsed="1"/>
     <w:lsdException w:name="No List" w:semiHidden="1" w:unhideWhenUsed="1"/>
     <w:lsdException w:name="Outline List 1" w:semiHidden="1" w:unhideWhenUsed="1"/>
@@ -3334,8 +3163,10 @@
     <w:lsdException w:name="Table Subtle 2" w:semiHidden="1" w:unhideWhenUsed="1"/>
     <w:lsdException w:name="Table Web 1" w:semiHidden="1" w:unhideWhenUsed="1"/>
     <w:lsdException w:name="Table Web 2" w:semiHidden="1" w:unhideWhenUsed="1"/>
+    <w:lsdException w:name="Table Web 3" w:semiHidden="1" w:unhideWhenUsed="1"/>
     <w:lsdException w:name="Balloon Text" w:semiHidden="1" w:unhideWhenUsed="1"/>
     <w:lsdException w:name="Table Grid" w:uiPriority="39"/>
+    <w:lsdException w:name="Table Theme" w:semiHidden="1" w:unhideWhenUsed="1"/>
     <w:lsdException w:name="Placeholder Text" w:semiHidden="1"/>
     <w:lsdException w:name="No Spacing" w:uiPriority="1" w:qFormat="1"/>
     <w:lsdException w:name="Light Shading" w:uiPriority="60"/>
@@ -3564,6 +3395,7 @@
   <w:style w:type="character" w:default="1" w:styleId="DefaultParagraphFont">
     <w:name w:val="Default Paragraph Font"/>
     <w:uiPriority w:val="1"/>
+    <w:semiHidden/>
     <w:unhideWhenUsed/>
   </w:style>
   <w:style w:type="table" w:default="1" w:styleId="TableNormal">
@@ -3620,6 +3452,33 @@
       <w:ind w:left="720"/>
       <w:contextualSpacing/>
     </w:pPr>
+  </w:style>
+  <w:style w:type="paragraph" w:styleId="BalloonText">
+    <w:name w:val="Balloon Text"/>
+    <w:basedOn w:val="Normal"/>
+    <w:link w:val="BalloonTextChar"/>
+    <w:uiPriority w:val="99"/>
+    <w:semiHidden/>
+    <w:unhideWhenUsed/>
+    <w:rsid w:val="003B247A"/>
+    <w:rPr>
+      <w:rFonts w:ascii="Times New Roman" w:hAnsi="Times New Roman" w:cs="Times New Roman"/>
+      <w:sz w:val="18"/>
+      <w:szCs w:val="18"/>
+    </w:rPr>
+  </w:style>
+  <w:style w:type="character" w:customStyle="1" w:styleId="BalloonTextChar">
+    <w:name w:val="Balloon Text Char"/>
+    <w:basedOn w:val="DefaultParagraphFont"/>
+    <w:link w:val="BalloonText"/>
+    <w:uiPriority w:val="99"/>
+    <w:semiHidden/>
+    <w:rsid w:val="003B247A"/>
+    <w:rPr>
+      <w:rFonts w:ascii="Times New Roman" w:hAnsi="Times New Roman" w:cs="Times New Roman"/>
+      <w:sz w:val="18"/>
+      <w:szCs w:val="18"/>
+    </w:rPr>
   </w:style>
 </w:styles>
 </file>
